--- a/UNIV1001/Discussion_Assignment.docx
+++ b/UNIV1001/Discussion_Assignment.docx
@@ -3,84 +3,128 @@
 <w:document xmlns:wpc="http://schemas.microsoft.com/office/word/2010/wordprocessingCanvas" xmlns:cx="http://schemas.microsoft.com/office/drawing/2014/chartex" xmlns:cx1="http://schemas.microsoft.com/office/drawing/2015/9/8/chartex" xmlns:cx2="http://schemas.microsoft.com/office/drawing/2015/10/21/chartex" xmlns:cx3="http://schemas.microsoft.com/office/drawing/2016/5/9/chartex" xmlns:cx4="http://schemas.microsoft.com/office/drawing/2016/5/10/chartex" xmlns:cx5="http://schemas.microsoft.com/office/drawing/2016/5/11/chartex" xmlns:cx6="http://schemas.microsoft.com/office/drawing/2016/5/12/chartex" xmlns:cx7="http://schemas.microsoft.com/office/drawing/2016/5/13/chartex" xmlns:cx8="http://schemas.microsoft.com/office/drawing/2016/5/14/chartex" xmlns:mc="http://schemas.openxmlformats.org/markup-compatibility/2006" xmlns:aink="http://schemas.microsoft.com/office/drawing/2016/ink" xmlns:am3d="http://schemas.microsoft.com/office/drawing/2017/model3d" xmlns:o="urn:schemas-microsoft-com:office:office" xmlns:r="http://schemas.openxmlformats.org/officeDocument/2006/relationships" xmlns:m="http://schemas.openxmlformats.org/officeDocument/2006/math" xmlns:v="urn:schemas-microsoft-com:vml" xmlns:wp14="http://schemas.microsoft.com/office/word/2010/wordprocessingDrawing" xmlns:wp="http://schemas.openxmlformats.org/drawingml/2006/wordprocessingDrawing" xmlns:w10="urn:schemas-microsoft-com:office:word" xmlns:w="http://schemas.openxmlformats.org/wordprocessingml/2006/main" xmlns:w14="http://schemas.microsoft.com/office/word/2010/wordml" xmlns:w15="http://schemas.microsoft.com/office/word/2012/wordml" xmlns:w16cex="http://schemas.microsoft.com/office/word/2018/wordml/cex" xmlns:w16cid="http://schemas.microsoft.com/office/word/2016/wordml/cid" xmlns:w16="http://schemas.microsoft.com/office/word/2018/wordml" xmlns:w16se="http://schemas.microsoft.com/office/word/2015/wordml/symex" xmlns:wpg="http://schemas.microsoft.com/office/word/2010/wordprocessingGroup" xmlns:wpi="http://schemas.microsoft.com/office/word/2010/wordprocessingInk" xmlns:wne="http://schemas.microsoft.com/office/word/2006/wordml" xmlns:wps="http://schemas.microsoft.com/office/word/2010/wordprocessingShape" mc:Ignorable="w14 w15 w16se w16cid w16 w16cex wp14">
   <w:body>
     <w:p>
-      <w:r>
-        <w:t xml:space="preserve">The most helpful strategy for a student to be good at writing is to read books. The more a person read books, the more a person can understand syntax and semantics of a language. I personally have been benefited from reading books. As a person goes through a number of books, </w:t>
-      </w:r>
-      <w:r>
-        <w:t xml:space="preserve">he or she starts to understand the grammar and picks up new vocabularies. </w:t>
+      <w:pPr>
+        <w:jc w:val="center"/>
+        <w:rPr>
+          <w:b/>
+          <w:bCs/>
+        </w:rPr>
+      </w:pPr>
+      <w:r>
+        <w:rPr>
+          <w:b/>
+          <w:bCs/>
+        </w:rPr>
+        <w:t>What would the most helpful strategy for college-level writing?</w:t>
       </w:r>
     </w:p>
     <w:p>
       <w:r>
-        <w:t xml:space="preserve">Different readers have different writing styles. Readers can pick up reading styles when they are reading books of different readers. This gives readers new approaches to articulate thoughts. </w:t>
+        <w:t xml:space="preserve">The most helpful strategy for a student to be good at writing is to read books. The more a person read books, the more a person can understand syntax and semantics of a language. I personally have been benefited from reading books. As a person goes through a number of books, </w:t>
+      </w:r>
+      <w:r>
+        <w:t xml:space="preserve">he or she starts to understand the grammar and picks up new vocabularies. </w:t>
       </w:r>
     </w:p>
     <w:p>
       <w:r>
-        <w:t xml:space="preserve">Trying to write something by following a guide is not a suitable method for beginners. In my opinion, this method is not suitable for a reason. </w:t>
-      </w:r>
-      <w:r>
-        <w:t xml:space="preserve">If I really think about writing on a piece of paper or on my computer, I always try to you follow writing patterns of famous writers. I do so because I remember the writing patterns of famous writers. The reason why I can remember the writing patterns of famous </w:t>
-      </w:r>
-      <w:r>
-        <w:t xml:space="preserve">write </w:t>
-      </w:r>
-      <w:r>
-        <w:t>is because I have gone through their writings many times.</w:t>
-      </w:r>
-      <w:r>
-        <w:t xml:space="preserve"> Best writers are those who read a lot. (</w:t>
-      </w:r>
-      <w:proofErr w:type="spellStart"/>
-      <w:r>
-        <w:t>Heavenridge</w:t>
-      </w:r>
-      <w:proofErr w:type="spellEnd"/>
-      <w:r>
-        <w:t>, 2015).</w:t>
+        <w:t xml:space="preserve">Different readers have different writing styles. Readers can pick up reading styles when they are reading books of different readers. This gives readers new approaches to articulate thoughts. </w:t>
       </w:r>
     </w:p>
     <w:p>
       <w:r>
-        <w:t xml:space="preserve">So, the best strategy </w:t>
-      </w:r>
-      <w:r>
-        <w:t xml:space="preserve">is to </w:t>
-      </w:r>
-      <w:r>
-        <w:t>read a lot of books</w:t>
-      </w:r>
-      <w:r>
-        <w:t>.</w:t>
-      </w:r>
-      <w:r>
-        <w:t xml:space="preserve"> </w:t>
-      </w:r>
-      <w:r>
-        <w:t>Reading</w:t>
-      </w:r>
-      <w:r>
-        <w:t xml:space="preserve"> books will imprint the grammar and writing patterns of famous people in a person’s mind. </w:t>
-      </w:r>
-    </w:p>
-    <w:p/>
-    <w:p>
-      <w:r>
-        <w:t xml:space="preserve">There is a huge difference between writing a paper and writing a discussion assignment. Writing a paper means a huge amount of work. A person has to think and jot down few ideas related to the paper. More importantly, a person has extensive research on the relevant topic. This is not where making a paper assignment ends. A person has to draft the paper. </w:t>
-      </w:r>
-      <w:r>
-        <w:t xml:space="preserve">A </w:t>
-      </w:r>
-      <w:r>
-        <w:t xml:space="preserve">person has to revise </w:t>
-      </w:r>
-      <w:r>
-        <w:t xml:space="preserve">the draft and make edits to improve the assignment. </w:t>
+        <w:t xml:space="preserve">Trying to write something by following a guide is not a suitable method for beginners. In my opinion, this method is not suitable for a reason. </w:t>
+      </w:r>
+      <w:r>
+        <w:t xml:space="preserve">If I really think about writing on a piece of paper or on my computer, I always try to you follow writing patterns of famous writers. I do so because I remember the writing patterns of famous writers. The reason why I can remember the writing patterns of famous </w:t>
+      </w:r>
+      <w:r>
+        <w:t xml:space="preserve">write </w:t>
+      </w:r>
+      <w:r>
+        <w:t>is because I have gone through their writings many times.</w:t>
+      </w:r>
+      <w:r>
+        <w:t xml:space="preserve"> Best writers are those who read a lot. (</w:t>
+      </w:r>
+      <w:proofErr w:type="spellStart"/>
+      <w:r>
+        <w:t>Heavenridge</w:t>
+      </w:r>
+      <w:proofErr w:type="spellEnd"/>
+      <w:r>
+        <w:t>, 2015).</w:t>
       </w:r>
     </w:p>
     <w:p>
       <w:r>
-        <w:t xml:space="preserve">A discussion assignment is completely different in that regard. A person does not have to think as much as for the paper assignment. </w:t>
+        <w:t xml:space="preserve">So, the best strategy </w:t>
+      </w:r>
+      <w:r>
+        <w:t xml:space="preserve">is to </w:t>
+      </w:r>
+      <w:r>
+        <w:t>read a lot of books</w:t>
+      </w:r>
+      <w:r>
+        <w:t>.</w:t>
+      </w:r>
+      <w:r>
+        <w:t xml:space="preserve"> </w:t>
+      </w:r>
+      <w:r>
+        <w:t>Reading</w:t>
+      </w:r>
+      <w:r>
+        <w:t xml:space="preserve"> books will imprint the grammar and writing patterns of famous people in a person’s mind. </w:t>
+      </w:r>
+    </w:p>
+    <w:p>
+      <w:pPr>
+        <w:jc w:val="center"/>
+      </w:pPr>
+      <w:r>
+        <w:t>What is the difference between a paper and an assignment?</w:t>
+      </w:r>
+    </w:p>
+    <w:p>
+      <w:r>
+        <w:t xml:space="preserve">There is a huge difference between writing a paper and writing a discussion assignment. Writing a paper means a huge amount of work. A person has to think and jot down few ideas related to the paper. More importantly, a person has extensive research on the relevant topic. This is not where making a paper assignment ends. A person has to draft the paper. </w:t>
+      </w:r>
+      <w:r>
+        <w:t xml:space="preserve">A </w:t>
+      </w:r>
+      <w:r>
+        <w:t xml:space="preserve">person has to revise </w:t>
+      </w:r>
+      <w:r>
+        <w:t xml:space="preserve">the draft and make edits to improve the assignment. </w:t>
+      </w:r>
+    </w:p>
+    <w:p>
+      <w:r>
+        <w:t xml:space="preserve">A discussion assignment is completely different in that regard. A person </w:t>
+      </w:r>
+      <w:r>
+        <w:t>has</w:t>
+      </w:r>
+      <w:r>
+        <w:t xml:space="preserve"> to think much </w:t>
+      </w:r>
+      <w:r>
+        <w:t xml:space="preserve">more </w:t>
+      </w:r>
+      <w:r>
+        <w:t xml:space="preserve">as for </w:t>
+      </w:r>
+      <w:r>
+        <w:t>a</w:t>
+      </w:r>
+      <w:r>
+        <w:t xml:space="preserve"> paper assignment. </w:t>
+      </w:r>
+      <w:r>
+        <w:t xml:space="preserve">In </w:t>
       </w:r>
     </w:p>
     <w:p/>
@@ -337,6 +381,7 @@
     <w:lsdException w:name="HTML Sample" w:semiHidden="1" w:unhideWhenUsed="1"/>
     <w:lsdException w:name="HTML Typewriter" w:semiHidden="1" w:unhideWhenUsed="1"/>
     <w:lsdException w:name="HTML Variable" w:semiHidden="1" w:unhideWhenUsed="1"/>
+    <w:lsdException w:name="Normal Table" w:semiHidden="1" w:unhideWhenUsed="1"/>
     <w:lsdException w:name="annotation subject" w:semiHidden="1" w:unhideWhenUsed="1"/>
     <w:lsdException w:name="No List" w:semiHidden="1" w:unhideWhenUsed="1"/>
     <w:lsdException w:name="Outline List 1" w:semiHidden="1" w:unhideWhenUsed="1"/>
@@ -383,8 +428,10 @@
     <w:lsdException w:name="Table Subtle 2" w:semiHidden="1" w:unhideWhenUsed="1"/>
     <w:lsdException w:name="Table Web 1" w:semiHidden="1" w:unhideWhenUsed="1"/>
     <w:lsdException w:name="Table Web 2" w:semiHidden="1" w:unhideWhenUsed="1"/>
+    <w:lsdException w:name="Table Web 3" w:semiHidden="1" w:unhideWhenUsed="1"/>
     <w:lsdException w:name="Balloon Text" w:semiHidden="1" w:unhideWhenUsed="1"/>
     <w:lsdException w:name="Table Grid" w:uiPriority="39"/>
+    <w:lsdException w:name="Table Theme" w:semiHidden="1" w:unhideWhenUsed="1"/>
     <w:lsdException w:name="Placeholder Text" w:semiHidden="1"/>
     <w:lsdException w:name="No Spacing" w:uiPriority="1" w:qFormat="1"/>
     <w:lsdException w:name="Light Shading" w:uiPriority="60"/>
@@ -613,6 +660,7 @@
   <w:style w:type="character" w:default="1" w:styleId="DefaultParagraphFont">
     <w:name w:val="Default Paragraph Font"/>
     <w:uiPriority w:val="1"/>
+    <w:semiHidden/>
     <w:unhideWhenUsed/>
   </w:style>
   <w:style w:type="table" w:default="1" w:styleId="TableNormal">
